--- a/Dict_FINAL.docx
+++ b/Dict_FINAL.docx
@@ -12,8 +12,6 @@
           <w:szCs w:val="32"/>
         </w:rPr>
       </w:pPr>
-      <w:bookmarkStart w:id="0" w:name="_GoBack"/>
-      <w:bookmarkEnd w:id="0"/>
       <w:r>
         <w:rPr>
           <w:rFonts w:cs="Segoe UI"/>
@@ -101,7 +99,7 @@
     </w:p>
     <w:p>
       <w:pPr>
-        <w:jc w:val="both"/>
+        <w:jc w:val="center"/>
         <w:rPr>
           <w:rFonts w:cs="Segoe UI"/>
           <w:b/>
@@ -978,6 +976,7 @@
     </w:p>
     <w:p>
       <w:pPr>
+        <w:jc w:val="both"/>
         <w:rPr>
           <w:rFonts w:cs="Times New Roman"/>
           <w:szCs w:val="28"/>
@@ -986,6 +985,7 @@
     </w:p>
     <w:p>
       <w:pPr>
+        <w:jc w:val="both"/>
         <w:rPr>
           <w:rFonts w:cs="Times New Roman"/>
           <w:color w:val="000000" w:themeColor="text1"/>
@@ -998,11 +998,52 @@
           <w:color w:val="000000" w:themeColor="text1"/>
           <w:szCs w:val="28"/>
         </w:rPr>
-        <w:t>After finishing this course, we have learned a lot about teamwork skills, improved friendships, quicker reflexes, and better management of resources. Learn more new knowledge as well as consolidate our old knowledge about programming with the database.</w:t>
-      </w:r>
-    </w:p>
-    <w:p>
-      <w:pPr>
+        <w:t>After finishing this course, we have learned a lot about teamwork skills, improved friendships, quicker reflexes, and better management of res</w:t>
+      </w:r>
+      <w:r>
+        <w:rPr>
+          <w:rFonts w:cs="Times New Roman"/>
+          <w:color w:val="000000" w:themeColor="text1"/>
+          <w:szCs w:val="28"/>
+        </w:rPr>
+        <w:t xml:space="preserve">ources. </w:t>
+      </w:r>
+      <w:r>
+        <w:rPr>
+          <w:rFonts w:cs="Times New Roman"/>
+          <w:color w:val="000000" w:themeColor="text1"/>
+          <w:szCs w:val="28"/>
+        </w:rPr>
+        <w:t xml:space="preserve">Learn more new </w:t>
+      </w:r>
+      <w:r>
+        <w:rPr>
+          <w:rFonts w:cs="Times New Roman"/>
+          <w:color w:val="000000" w:themeColor="text1"/>
+          <w:szCs w:val="28"/>
+        </w:rPr>
+        <w:t>knowledge</w:t>
+      </w:r>
+      <w:r>
+        <w:rPr>
+          <w:rFonts w:cs="Times New Roman"/>
+          <w:color w:val="000000" w:themeColor="text1"/>
+          <w:szCs w:val="28"/>
+        </w:rPr>
+        <w:t xml:space="preserve"> </w:t>
+      </w:r>
+      <w:r>
+        <w:rPr>
+          <w:rFonts w:cs="Times New Roman"/>
+          <w:color w:val="000000" w:themeColor="text1"/>
+          <w:szCs w:val="28"/>
+        </w:rPr>
+        <w:t>as well as consolidate our old knowledge about programming with the database.</w:t>
+      </w:r>
+    </w:p>
+    <w:p>
+      <w:pPr>
+        <w:jc w:val="both"/>
         <w:rPr>
           <w:rFonts w:cs="Times New Roman"/>
           <w:b/>
@@ -2231,11 +2272,11 @@
       <w:r>
         <w:br/>
       </w:r>
-      <w:bookmarkStart w:id="1" w:name="_Toc477166213"/>
+      <w:bookmarkStart w:id="0" w:name="_Toc477166213"/>
       <w:r>
         <w:t>Team Information</w:t>
       </w:r>
-      <w:bookmarkEnd w:id="1"/>
+      <w:bookmarkEnd w:id="0"/>
     </w:p>
     <w:p/>
     <w:tbl>
@@ -2582,7 +2623,17 @@
                 <w:sz w:val="32"/>
                 <w:szCs w:val="32"/>
               </w:rPr>
-              <w:t>Coordinator</w:t>
+              <w:t>Coo</w:t>
+            </w:r>
+            <w:bookmarkStart w:id="1" w:name="_GoBack"/>
+            <w:bookmarkEnd w:id="1"/>
+            <w:r>
+              <w:rPr>
+                <w:rFonts w:cs="Segoe UI"/>
+                <w:sz w:val="32"/>
+                <w:szCs w:val="32"/>
+              </w:rPr>
+              <w:t>rdinator</w:t>
             </w:r>
           </w:p>
         </w:tc>
@@ -10087,7 +10138,7 @@
               <w:color w:val="FFFFFF" w:themeColor="background1"/>
               <w:sz w:val="24"/>
             </w:rPr>
-            <w:t>4</w:t>
+            <w:t>23</w:t>
           </w:r>
           <w:r>
             <w:rPr>
@@ -16761,7 +16812,7 @@
 </file>
 
 <file path=customXml/itemProps2.xml><?xml version="1.0" encoding="utf-8"?>
-<ds:datastoreItem xmlns:ds="http://schemas.openxmlformats.org/officeDocument/2006/customXml" ds:itemID="{586DFFF8-FD55-46E0-BF6C-FB2351EC5ED3}">
+<ds:datastoreItem xmlns:ds="http://schemas.openxmlformats.org/officeDocument/2006/customXml" ds:itemID="{EF61D5A1-8DA3-4C82-AFFC-AC3C3B5F8B34}">
   <ds:schemaRefs>
     <ds:schemaRef ds:uri="http://schemas.openxmlformats.org/officeDocument/2006/bibliography"/>
   </ds:schemaRefs>
